--- a/SDN interviews/2021-2022 interview invites 2021-10-15.docx
+++ b/SDN interviews/2021-2022 interview invites 2021-10-15.docx
@@ -1906,7 +1906,7 @@
         <w:rPr>
           <w:highlight w:val="yellow"/>
         </w:rPr>
-        <w:t>baz2020 (C:7/x, II:9/02)</w:t>
+        <w:t>baz2020 (C:7/x, II:9/2)</w:t>
       </w:r>
       <w:r>
         <w:t xml:space="preserve">, </w:t>
